--- a/ໜ້າປົກໃນ.docx
+++ b/ໜ້າປົກໃນ.docx
@@ -98,8 +98,6 @@
           <w:lang w:bidi="lo-LA"/>
         </w:rPr>
       </w:pPr>
-      <w:bookmarkStart w:id="0" w:name="_GoBack"/>
-      <w:bookmarkEnd w:id="0"/>
     </w:p>
     <w:p>
       <w:pPr>
@@ -504,6 +502,19 @@
         </w:rPr>
         <w:t>ປທ ຕຽງທອງ</w:t>
       </w:r>
+      <w:r>
+        <w:rPr>
+          <w:rFonts w:ascii="Saysettha OT" w:hAnsi="Saysettha OT" w:cs="Saysettha OT" w:hint="cs"/>
+          <w:b/>
+          <w:bCs/>
+          <w:sz w:val="28"/>
+          <w:cs/>
+          <w:lang w:bidi="lo-LA"/>
+        </w:rPr>
+        <w:t xml:space="preserve"> ເພັງພະຈັນ</w:t>
+      </w:r>
+      <w:bookmarkStart w:id="0" w:name="_GoBack"/>
+      <w:bookmarkEnd w:id="0"/>
     </w:p>
     <w:p>
       <w:pPr>
